--- a/法令ファイル/南極地域の環境の保護に関する法律施行規則/南極地域の環境の保護に関する法律施行規則（平成九年総理府令第五十三号）.docx
+++ b/法令ファイル/南極地域の環境の保護に関する法律施行規則/南極地域の環境の保護に関する法律施行規則（平成九年総理府令第五十三号）.docx
@@ -48,180 +48,126 @@
     </w:p>
     <w:p>
       <w:pPr>
-        <w:pStyle w:val="Heading6"/>
+        <w:pStyle w:val="ListBullet"/>
         <w:ind w:left="880"/>
       </w:pPr>
       <w:r>
         <w:t>一</w:t>
-      </w:r>
-    </w:p>
-    <w:p>
-      <w:pPr>
+        <w:br/>
+        <w:t>指定漁業の許可及び取締り等に関する省令（昭和三十八年農林省令第五号）第七十九条</w:t>
+      </w:r>
+    </w:p>
+    <w:p>
+      <w:pPr>
+        <w:pStyle w:val="ListBullet"/>
         <w:ind w:left="880"/>
       </w:pPr>
       <w:r>
-        <w:t>指定漁業の許可及び取締り等に関する省令（昭和三十八年農林省令第五号）第七十九条</w:t>
-      </w:r>
-    </w:p>
-    <w:p>
-      <w:pPr>
-        <w:pStyle w:val="Heading6"/>
+        <w:t>二</w:t>
+        <w:br/>
+        <w:t>指定漁業の許可及び取締り等に関する省令第八十条</w:t>
+      </w:r>
+    </w:p>
+    <w:p>
+      <w:pPr>
+        <w:pStyle w:val="ListBullet"/>
         <w:ind w:left="880"/>
       </w:pPr>
       <w:r>
+        <w:t>三</w:t>
+        <w:br/>
+        <w:t>指定漁業の許可及び取締り等に関する省令第八十一条</w:t>
+      </w:r>
+    </w:p>
+    <w:p>
+      <w:pPr>
+        <w:pStyle w:val="Heading4"/>
+      </w:pPr>
+      <w:r>
+        <w:t>第三条（特定活動に該当する行為）</w:t>
+      </w:r>
+    </w:p>
+    <w:p>
+      <w:r>
+        <w:t>法第三条第六号イの環境省令で定める行為は、次に掲げるものとする。</w:t>
+      </w:r>
+    </w:p>
+    <w:p>
+      <w:pPr>
+        <w:pStyle w:val="ListBullet"/>
+        <w:ind w:left="880"/>
+      </w:pPr>
+      <w:r>
+        <w:t>一</w:t>
+        <w:br/>
+        <w:t>南極水産動植物採捕（南極地域の海域に生息し、又は生育する水産動植物（以下この号において単に「水産動植物」という。）の採捕をいう。以下同じ。）に伴う水産動植物の混獲</w:t>
+      </w:r>
+    </w:p>
+    <w:p>
+      <w:pPr>
+        <w:pStyle w:val="ListBullet"/>
+        <w:ind w:left="880"/>
+      </w:pPr>
+      <w:r>
         <w:t>二</w:t>
-      </w:r>
-    </w:p>
-    <w:p>
-      <w:pPr>
+        <w:br/>
+        <w:t>南極水産動植物採捕に付随する探索及び集魚</w:t>
+      </w:r>
+    </w:p>
+    <w:p>
+      <w:pPr>
+        <w:pStyle w:val="ListBullet"/>
         <w:ind w:left="880"/>
       </w:pPr>
       <w:r>
-        <w:t>指定漁業の許可及び取締り等に関する省令第八十条</w:t>
-      </w:r>
-    </w:p>
-    <w:p>
-      <w:pPr>
-        <w:pStyle w:val="Heading6"/>
+        <w:t>三</w:t>
+        <w:br/>
+        <w:t>南極水産動植物採捕を目的とした船舶の航行並びに当該航行に付随する物品の運搬及び船舶への補給</w:t>
+      </w:r>
+    </w:p>
+    <w:p>
+      <w:pPr>
+        <w:pStyle w:val="ListBullet"/>
         <w:ind w:left="880"/>
       </w:pPr>
       <w:r>
-        <w:t>三</w:t>
-      </w:r>
-    </w:p>
-    <w:p>
-      <w:pPr>
+        <w:t>四</w:t>
+        <w:br/>
+        <w:t>前三号に掲げるもののほか、前号に規定する船舶内にある者が当該船舶内においてする行為</w:t>
+      </w:r>
+    </w:p>
+    <w:p>
+      <w:pPr>
+        <w:pStyle w:val="Heading4"/>
+      </w:pPr>
+      <w:r>
+        <w:t>第四条</w:t>
+      </w:r>
+    </w:p>
+    <w:p>
+      <w:r>
+        <w:t>法第三条第六号ロの環境省令で定める行為は、次に掲げるものとする。</w:t>
+      </w:r>
+    </w:p>
+    <w:p>
+      <w:pPr>
+        <w:pStyle w:val="ListBullet"/>
         <w:ind w:left="880"/>
       </w:pPr>
       <w:r>
-        <w:t>指定漁業の許可及び取締り等に関する省令第八十一条</w:t>
-      </w:r>
-    </w:p>
-    <w:p>
-      <w:pPr>
-        <w:pStyle w:val="Heading4"/>
-      </w:pPr>
-      <w:r>
-        <w:t>第三条（特定活動に該当する行為）</w:t>
-      </w:r>
-    </w:p>
-    <w:p>
-      <w:r>
-        <w:t>法第三条第六号イの環境省令で定める行為は、次に掲げるものとする。</w:t>
-      </w:r>
-    </w:p>
-    <w:p>
-      <w:pPr>
-        <w:pStyle w:val="Heading6"/>
+        <w:t>一</w:t>
+        <w:br/>
+        <w:t>船舶の航行又は航空機の飛行に付随する物品の運搬及び船舶又は航空機への補給</w:t>
+      </w:r>
+    </w:p>
+    <w:p>
+      <w:pPr>
+        <w:pStyle w:val="ListBullet"/>
         <w:ind w:left="880"/>
       </w:pPr>
       <w:r>
-        <w:t>一</w:t>
-      </w:r>
-    </w:p>
-    <w:p>
-      <w:pPr>
-        <w:ind w:left="880"/>
-      </w:pPr>
-      <w:r>
-        <w:t>南極水産動植物採捕（南極地域の海域に生息し、又は生育する水産動植物（以下この号において単に「水産動植物」という。）の採捕をいう。以下同じ。）に伴う水産動植物の混獲</w:t>
-      </w:r>
-    </w:p>
-    <w:p>
-      <w:pPr>
-        <w:pStyle w:val="Heading6"/>
-        <w:ind w:left="880"/>
-      </w:pPr>
-      <w:r>
         <w:t>二</w:t>
-      </w:r>
-    </w:p>
-    <w:p>
-      <w:pPr>
-        <w:ind w:left="880"/>
-      </w:pPr>
-      <w:r>
-        <w:t>南極水産動植物採捕に付随する探索及び集魚</w:t>
-      </w:r>
-    </w:p>
-    <w:p>
-      <w:pPr>
-        <w:pStyle w:val="Heading6"/>
-        <w:ind w:left="880"/>
-      </w:pPr>
-      <w:r>
-        <w:t>三</w:t>
-      </w:r>
-    </w:p>
-    <w:p>
-      <w:pPr>
-        <w:ind w:left="880"/>
-      </w:pPr>
-      <w:r>
-        <w:t>南極水産動植物採捕を目的とした船舶の航行並びに当該航行に付随する物品の運搬及び船舶への補給</w:t>
-      </w:r>
-    </w:p>
-    <w:p>
-      <w:pPr>
-        <w:pStyle w:val="Heading6"/>
-        <w:ind w:left="880"/>
-      </w:pPr>
-      <w:r>
-        <w:t>四</w:t>
-      </w:r>
-    </w:p>
-    <w:p>
-      <w:pPr>
-        <w:ind w:left="880"/>
-      </w:pPr>
-      <w:r>
-        <w:t>前三号に掲げるもののほか、前号に規定する船舶内にある者が当該船舶内においてする行為</w:t>
-      </w:r>
-    </w:p>
-    <w:p>
-      <w:pPr>
-        <w:pStyle w:val="Heading4"/>
-      </w:pPr>
-      <w:r>
-        <w:t>第四条</w:t>
-      </w:r>
-    </w:p>
-    <w:p>
-      <w:r>
-        <w:t>法第三条第六号ロの環境省令で定める行為は、次に掲げるものとする。</w:t>
-      </w:r>
-    </w:p>
-    <w:p>
-      <w:pPr>
-        <w:pStyle w:val="Heading6"/>
-        <w:ind w:left="880"/>
-      </w:pPr>
-      <w:r>
-        <w:t>一</w:t>
-      </w:r>
-    </w:p>
-    <w:p>
-      <w:pPr>
-        <w:ind w:left="880"/>
-      </w:pPr>
-      <w:r>
-        <w:t>船舶の航行又は航空機の飛行に付随する物品の運搬及び船舶又は航空機への補給</w:t>
-      </w:r>
-    </w:p>
-    <w:p>
-      <w:pPr>
-        <w:pStyle w:val="Heading6"/>
-        <w:ind w:left="880"/>
-      </w:pPr>
-      <w:r>
-        <w:t>二</w:t>
-      </w:r>
-    </w:p>
-    <w:p>
-      <w:pPr>
-        <w:ind w:left="880"/>
-      </w:pPr>
-      <w:r>
+        <w:br/>
         <w:t>前号に掲げるもののほか、南極地域の海域にある船舶又は航空機内にある者が当該船舶又は航空機内においてする行為</w:t>
       </w:r>
     </w:p>
@@ -421,69 +367,45 @@
     </w:p>
     <w:p>
       <w:pPr>
-        <w:pStyle w:val="Heading6"/>
+        <w:pStyle w:val="ListBullet"/>
         <w:ind w:left="880"/>
       </w:pPr>
       <w:r>
         <w:t>一</w:t>
-      </w:r>
-    </w:p>
-    <w:p>
-      <w:pPr>
+        <w:br/>
+        <w:t>法第六条第一項第一号及び第二号に掲げる事項</w:t>
+      </w:r>
+    </w:p>
+    <w:p>
+      <w:pPr>
+        <w:pStyle w:val="ListBullet"/>
         <w:ind w:left="880"/>
       </w:pPr>
       <w:r>
-        <w:t>法第六条第一項第一号及び第二号に掲げる事項</w:t>
-      </w:r>
-    </w:p>
-    <w:p>
-      <w:pPr>
-        <w:pStyle w:val="Heading6"/>
+        <w:t>二</w:t>
+        <w:br/>
+        <w:t>申請書及び法第六条第三項に規定する図書の縦覧の場所</w:t>
+      </w:r>
+    </w:p>
+    <w:p>
+      <w:pPr>
+        <w:pStyle w:val="ListBullet"/>
         <w:ind w:left="880"/>
       </w:pPr>
       <w:r>
-        <w:t>二</w:t>
-      </w:r>
-    </w:p>
-    <w:p>
-      <w:pPr>
+        <w:t>三</w:t>
+        <w:br/>
+        <w:t>法第九条第二項の意見書の提出方法、提出期限の日時及び提出先</w:t>
+      </w:r>
+    </w:p>
+    <w:p>
+      <w:pPr>
+        <w:pStyle w:val="ListBullet"/>
         <w:ind w:left="880"/>
       </w:pPr>
       <w:r>
-        <w:t>申請書及び法第六条第三項に規定する図書の縦覧の場所</w:t>
-      </w:r>
-    </w:p>
-    <w:p>
-      <w:pPr>
-        <w:pStyle w:val="Heading6"/>
-        <w:ind w:left="880"/>
-      </w:pPr>
-      <w:r>
-        <w:t>三</w:t>
-      </w:r>
-    </w:p>
-    <w:p>
-      <w:pPr>
-        <w:ind w:left="880"/>
-      </w:pPr>
-      <w:r>
-        <w:t>法第九条第二項の意見書の提出方法、提出期限の日時及び提出先</w:t>
-      </w:r>
-    </w:p>
-    <w:p>
-      <w:pPr>
-        <w:pStyle w:val="Heading6"/>
-        <w:ind w:left="880"/>
-      </w:pPr>
-      <w:r>
         <w:t>四</w:t>
-      </w:r>
-    </w:p>
-    <w:p>
-      <w:pPr>
-        <w:ind w:left="880"/>
-      </w:pPr>
-      <w:r>
+        <w:br/>
         <w:t>その他環境大臣が縦覧を適正に行うため必要と認める事項</w:t>
       </w:r>
     </w:p>
@@ -519,53 +441,47 @@
     </w:p>
     <w:p>
       <w:pPr>
-        <w:pStyle w:val="Heading6"/>
+        <w:pStyle w:val="ListBullet"/>
         <w:ind w:left="880"/>
       </w:pPr>
       <w:r>
         <w:t>一</w:t>
-      </w:r>
-    </w:p>
-    <w:p>
-      <w:pPr>
+        <w:br/>
+        <w:t>申請者について相続があった場合</w:t>
+        <w:br/>
+        <w:br/>
+        <w:br/>
+        <w:t>相続があったことを証する書面</w:t>
+      </w:r>
+    </w:p>
+    <w:p>
+      <w:pPr>
+        <w:pStyle w:val="ListBullet"/>
         <w:ind w:left="880"/>
       </w:pPr>
       <w:r>
-        <w:t>申請者について相続があった場合</w:t>
-      </w:r>
-    </w:p>
-    <w:p>
-      <w:pPr>
-        <w:pStyle w:val="Heading6"/>
+        <w:t>二</w:t>
+        <w:br/>
+        <w:t>申請者について合併があった場合</w:t>
+        <w:br/>
+        <w:br/>
+        <w:br/>
+        <w:t>合併後存続する法人又は合併により設立した法人の定款又は寄附行為及び登記事項証明書</w:t>
+      </w:r>
+    </w:p>
+    <w:p>
+      <w:pPr>
+        <w:pStyle w:val="ListBullet"/>
         <w:ind w:left="880"/>
       </w:pPr>
       <w:r>
-        <w:t>二</w:t>
-      </w:r>
-    </w:p>
-    <w:p>
-      <w:pPr>
-        <w:ind w:left="880"/>
-      </w:pPr>
-      <w:r>
-        <w:t>申請者について合併があった場合</w:t>
-      </w:r>
-    </w:p>
-    <w:p>
-      <w:pPr>
-        <w:pStyle w:val="Heading6"/>
-        <w:ind w:left="880"/>
-      </w:pPr>
-      <w:r>
         <w:t>三</w:t>
-      </w:r>
-    </w:p>
-    <w:p>
-      <w:pPr>
-        <w:ind w:left="880"/>
-      </w:pPr>
-      <w:r>
+        <w:br/>
         <w:t>申請者について分割があった場合</w:t>
+        <w:br/>
+        <w:br/>
+        <w:br/>
+        <w:t>分割により当該業務を承継した法人の定款又は寄附行為及び登記事項証明書</w:t>
       </w:r>
     </w:p>
     <w:p>
@@ -583,6 +499,8 @@
       </w:pPr>
       <w:r>
         <w:t>第一項の規定は確認を受けた南極地域活動に係る主宰者となろうとする者について、前項の規定は確認を受けた南極地域活動に係る主宰者の地位を相続、合併又は分割（申請中の南極地域活動計画に係る南極地域活動を主宰する業務を承継させるものに限る。）により承継しようとする者について準用する。</w:t>
+        <w:br/>
+        <w:t>この場合において、第一項及び前項中「届出は」とあるのは「承認の申請は」と、「第二の一の届出書」とあるのは「第二の二の申請書」と、前項中「申請者」とあるのは「確認を受けた南極地域活動に係る主宰者」と読み替えるものとする。</w:t>
       </w:r>
     </w:p>
     <w:p>
@@ -634,90 +552,66 @@
     </w:p>
     <w:p>
       <w:pPr>
-        <w:pStyle w:val="Heading6"/>
+        <w:pStyle w:val="ListBullet"/>
         <w:ind w:left="880"/>
       </w:pPr>
       <w:r>
         <w:t>一</w:t>
-      </w:r>
-    </w:p>
-    <w:p>
-      <w:pPr>
+        <w:br/>
+        <w:t>申請をしようとする者が主宰者である場合</w:t>
+      </w:r>
+    </w:p>
+    <w:p>
+      <w:pPr>
+        <w:pStyle w:val="ListBullet"/>
         <w:ind w:left="880"/>
       </w:pPr>
       <w:r>
-        <w:t>申請をしようとする者が主宰者である場合</w:t>
-      </w:r>
-    </w:p>
-    <w:p>
-      <w:pPr>
-        <w:pStyle w:val="Heading6"/>
+        <w:t>二</w:t>
+        <w:br/>
+        <w:t>申請をしようとする者が行為者である場合</w:t>
+      </w:r>
+    </w:p>
+    <w:p>
+      <w:pPr>
+        <w:pStyle w:val="Heading2"/>
+      </w:pPr>
+      <w:r>
+        <w:t>第三章　南極地域における行為の制限</w:t>
+      </w:r>
+    </w:p>
+    <w:p>
+      <w:pPr>
+        <w:pStyle w:val="Heading4"/>
+      </w:pPr>
+      <w:r>
+        <w:t>第二十条（生きていない個体の持込みが禁止されない場合等）</w:t>
+      </w:r>
+    </w:p>
+    <w:p>
+      <w:r>
+        <w:t>法第十四条第一項の環境省令で定める検査を受けている場合は、次の各号のいずれかに該当する場合であって、当該検査を受けている個体（これらの個体の一部を含むものとし、これらの加工品を除く。以下この条において同じ。）が家きんのものである場合とする。</w:t>
+      </w:r>
+    </w:p>
+    <w:p>
+      <w:pPr>
+        <w:pStyle w:val="ListBullet"/>
         <w:ind w:left="880"/>
       </w:pPr>
       <w:r>
+        <w:t>一</w:t>
+        <w:br/>
+        <w:t>ニューカッスル病、結核病及び真菌病の有無について動物検疫所の検査を受けている場合</w:t>
+      </w:r>
+    </w:p>
+    <w:p>
+      <w:pPr>
+        <w:pStyle w:val="ListBullet"/>
+        <w:ind w:left="880"/>
+      </w:pPr>
+      <w:r>
         <w:t>二</w:t>
-      </w:r>
-    </w:p>
-    <w:p>
-      <w:pPr>
-        <w:ind w:left="880"/>
-      </w:pPr>
-      <w:r>
-        <w:t>申請をしようとする者が行為者である場合</w:t>
-      </w:r>
-    </w:p>
-    <w:p>
-      <w:pPr>
-        <w:pStyle w:val="Heading2"/>
-      </w:pPr>
-      <w:r>
-        <w:t>第三章　南極地域における行為の制限</w:t>
-      </w:r>
-    </w:p>
-    <w:p>
-      <w:pPr>
-        <w:pStyle w:val="Heading4"/>
-      </w:pPr>
-      <w:r>
-        <w:t>第二十条（生きていない個体の持込みが禁止されない場合等）</w:t>
-      </w:r>
-    </w:p>
-    <w:p>
-      <w:r>
-        <w:t>法第十四条第一項の環境省令で定める検査を受けている場合は、次の各号のいずれかに該当する場合であって、当該検査を受けている個体（これらの個体の一部を含むものとし、これらの加工品を除く。以下この条において同じ。）が家きんのものである場合とする。</w:t>
-      </w:r>
-    </w:p>
-    <w:p>
-      <w:pPr>
-        <w:pStyle w:val="Heading6"/>
-        <w:ind w:left="880"/>
-      </w:pPr>
-      <w:r>
-        <w:t>一</w:t>
-      </w:r>
-    </w:p>
-    <w:p>
-      <w:pPr>
-        <w:ind w:left="880"/>
-      </w:pPr>
-      <w:r>
-        <w:t>ニューカッスル病、結核病及び真菌病の有無について動物検疫所の検査を受けている場合</w:t>
-      </w:r>
-    </w:p>
-    <w:p>
-      <w:pPr>
-        <w:pStyle w:val="Heading6"/>
-        <w:ind w:left="880"/>
-      </w:pPr>
-      <w:r>
-        <w:t>二</w:t>
-      </w:r>
-    </w:p>
-    <w:p>
-      <w:pPr>
-        <w:ind w:left="880"/>
-      </w:pPr>
-      <w:r>
+        <w:br/>
         <w:t>環境保護に関する南極条約議定書（以下「議定書」という。）の締約国において前号に掲げる検査に相当する検査を受けている場合</w:t>
       </w:r>
     </w:p>
@@ -753,52 +647,34 @@
     </w:p>
     <w:p>
       <w:pPr>
-        <w:pStyle w:val="Heading6"/>
+        <w:pStyle w:val="ListBullet"/>
         <w:ind w:left="880"/>
       </w:pPr>
       <w:r>
         <w:t>一</w:t>
-      </w:r>
-    </w:p>
-    <w:p>
-      <w:pPr>
+        <w:br/>
+        <w:t>南極地域に持ち込む生きている生物（ウイルスを含む。以下この条において同じ。）が南極地域にある間船舶内又は航空機内にある場合</w:t>
+      </w:r>
+    </w:p>
+    <w:p>
+      <w:pPr>
+        <w:pStyle w:val="ListBullet"/>
         <w:ind w:left="880"/>
       </w:pPr>
       <w:r>
-        <w:t>南極地域に持ち込む生きている生物（ウイルスを含む。以下この条において同じ。）が南極地域にある間船舶内又は航空機内にある場合</w:t>
-      </w:r>
-    </w:p>
-    <w:p>
-      <w:pPr>
-        <w:pStyle w:val="Heading6"/>
+        <w:t>二</w:t>
+        <w:br/>
+        <w:t>南極水産動植物採捕の用に供するために持ち込む場合</w:t>
+      </w:r>
+    </w:p>
+    <w:p>
+      <w:pPr>
+        <w:pStyle w:val="ListBullet"/>
         <w:ind w:left="880"/>
       </w:pPr>
       <w:r>
-        <w:t>二</w:t>
-      </w:r>
-    </w:p>
-    <w:p>
-      <w:pPr>
-        <w:ind w:left="880"/>
-      </w:pPr>
-      <w:r>
-        <w:t>南極水産動植物採捕の用に供するために持ち込む場合</w:t>
-      </w:r>
-    </w:p>
-    <w:p>
-      <w:pPr>
-        <w:pStyle w:val="Heading6"/>
-        <w:ind w:left="880"/>
-      </w:pPr>
-      <w:r>
         <w:t>三</w:t>
-      </w:r>
-    </w:p>
-    <w:p>
-      <w:pPr>
-        <w:ind w:left="880"/>
-      </w:pPr>
-      <w:r>
+        <w:br/>
         <w:t>人体内に通常あり、又は人体若しくは船舶その他の物件に通常付着している生きている生物を持ち込む場合</w:t>
       </w:r>
     </w:p>
@@ -886,52 +762,34 @@
     </w:p>
     <w:p>
       <w:pPr>
-        <w:pStyle w:val="Heading6"/>
+        <w:pStyle w:val="ListBullet"/>
         <w:ind w:left="880"/>
       </w:pPr>
       <w:r>
         <w:t>一</w:t>
-      </w:r>
-    </w:p>
-    <w:p>
-      <w:pPr>
+        <w:br/>
+        <w:t>前条で規定する地域にある常設の建築物内においてする行為又は当該建築物を拠点としてする行為に伴って生ずる液状廃棄物以外の液状廃棄物を埋め立てるものでないこと。</w:t>
+      </w:r>
+    </w:p>
+    <w:p>
+      <w:pPr>
+        <w:pStyle w:val="ListBullet"/>
         <w:ind w:left="880"/>
       </w:pPr>
       <w:r>
-        <w:t>前条で規定する地域にある常設の建築物内においてする行為又は当該建築物を拠点としてする行為に伴って生ずる液状廃棄物以外の液状廃棄物を埋め立てるものでないこと。</w:t>
-      </w:r>
-    </w:p>
-    <w:p>
-      <w:pPr>
-        <w:pStyle w:val="Heading6"/>
+        <w:t>二</w:t>
+        <w:br/>
+        <w:t>前条で規定する地域にある氷床に囲まれた露岩地域に埋め立てるものでないこと。</w:t>
+      </w:r>
+    </w:p>
+    <w:p>
+      <w:pPr>
+        <w:pStyle w:val="ListBullet"/>
         <w:ind w:left="880"/>
       </w:pPr>
       <w:r>
-        <w:t>二</w:t>
-      </w:r>
-    </w:p>
-    <w:p>
-      <w:pPr>
-        <w:ind w:left="880"/>
-      </w:pPr>
-      <w:r>
-        <w:t>前条で規定する地域にある氷床に囲まれた露岩地域に埋め立てるものでないこと。</w:t>
-      </w:r>
-    </w:p>
-    <w:p>
-      <w:pPr>
-        <w:pStyle w:val="Heading6"/>
-        <w:ind w:left="880"/>
-      </w:pPr>
-      <w:r>
         <w:t>三</w:t>
-      </w:r>
-    </w:p>
-    <w:p>
-      <w:pPr>
-        <w:ind w:left="880"/>
-      </w:pPr>
-      <w:r>
+        <w:br/>
         <w:t>当該液状廃棄物が流出しないように埋め立てること。</w:t>
       </w:r>
     </w:p>
@@ -1040,35 +898,23 @@
     </w:p>
     <w:p>
       <w:pPr>
-        <w:pStyle w:val="Heading6"/>
+        <w:pStyle w:val="ListBullet"/>
         <w:ind w:left="880"/>
       </w:pPr>
       <w:r>
         <w:t>一</w:t>
-      </w:r>
-    </w:p>
-    <w:p>
-      <w:pPr>
+        <w:br/>
+        <w:t>建築物（燃料、衣類、食料その他当該建築物の中にある物品を含む。）、機械又はドラム缶の全体が氷雪に埋もれた場合</w:t>
+      </w:r>
+    </w:p>
+    <w:p>
+      <w:pPr>
+        <w:pStyle w:val="ListBullet"/>
         <w:ind w:left="880"/>
       </w:pPr>
       <w:r>
-        <w:t>建築物（燃料、衣類、食料その他当該建築物の中にある物品を含む。）、機械又はドラム缶の全体が氷雪に埋もれた場合</w:t>
-      </w:r>
-    </w:p>
-    <w:p>
-      <w:pPr>
-        <w:pStyle w:val="Heading6"/>
-        <w:ind w:left="880"/>
-      </w:pPr>
-      <w:r>
         <w:t>二</w:t>
-      </w:r>
-    </w:p>
-    <w:p>
-      <w:pPr>
-        <w:ind w:left="880"/>
-      </w:pPr>
-      <w:r>
+        <w:br/>
         <w:t>ラジオゾンデ、測風気球その他の気象測器並びに電離層の諸現象並びに宇宙線の観測に用いる器具、器械及び装置（以下この号において「気象測器等」という。）を気象、電離層の諸現象又は宇宙線の観測の用に供するために南極地域において飛しょうさせ、当該気象測器等の回収のために探索する必要がある場合</w:t>
       </w:r>
     </w:p>
@@ -1159,35 +1005,23 @@
     </w:p>
     <w:p>
       <w:pPr>
-        <w:pStyle w:val="Heading6"/>
+        <w:pStyle w:val="ListBullet"/>
         <w:ind w:left="880"/>
       </w:pPr>
       <w:r>
         <w:t>一</w:t>
-      </w:r>
-    </w:p>
-    <w:p>
-      <w:pPr>
+        <w:br/>
+        <w:t>南極地域にある建築物又は船舶、航空機、車両若しくは発電機その他の機械であって、南極地域における生活に必要なものを維持又は修理するために緊急時においてやむを得ずする行為</w:t>
+      </w:r>
+    </w:p>
+    <w:p>
+      <w:pPr>
+        <w:pStyle w:val="ListBullet"/>
         <w:ind w:left="880"/>
       </w:pPr>
       <w:r>
-        <w:t>南極地域にある建築物又は船舶、航空機、車両若しくは発電機その他の機械であって、南極地域における生活に必要なものを維持又は修理するために緊急時においてやむを得ずする行為</w:t>
-      </w:r>
-    </w:p>
-    <w:p>
-      <w:pPr>
-        <w:pStyle w:val="Heading6"/>
-        <w:ind w:left="880"/>
-      </w:pPr>
-      <w:r>
         <w:t>二</w:t>
-      </w:r>
-    </w:p>
-    <w:p>
-      <w:pPr>
-        <w:ind w:left="880"/>
-      </w:pPr>
-      <w:r>
+        <w:br/>
         <w:t>次の各号のいずれかに掲げる事態が生じ、又は生じるおそれのある場合であって、当該事態を除去し、又は当該事態の発生を回避するために緊急時においてやむを得ずする行為</w:t>
       </w:r>
     </w:p>
@@ -1262,70 +1096,62 @@
     </w:p>
     <w:p>
       <w:pPr>
-        <w:pStyle w:val="Heading6"/>
+        <w:pStyle w:val="ListBullet"/>
         <w:ind w:left="880"/>
       </w:pPr>
       <w:r>
         <w:t>一</w:t>
-      </w:r>
-    </w:p>
-    <w:p>
-      <w:pPr>
+        <w:br/>
+        <w:t>第一章（第八条を除く）、第二章、第三十五条及び附則第四条の規定</w:t>
+        <w:br/>
+        <w:br/>
+        <w:br/>
+        <w:t>法附則第一条第一号に定める日</w:t>
+      </w:r>
+    </w:p>
+    <w:p>
+      <w:pPr>
+        <w:pStyle w:val="ListBullet"/>
         <w:ind w:left="880"/>
       </w:pPr>
       <w:r>
-        <w:t>第一章（第八条を除く）、第二章、第三十五条及び附則第四条の規定</w:t>
-      </w:r>
-    </w:p>
-    <w:p>
-      <w:pPr>
-        <w:pStyle w:val="Heading6"/>
+        <w:t>二</w:t>
+        <w:br/>
+        <w:t>第八条の規定</w:t>
+        <w:br/>
+        <w:br/>
+        <w:br/>
+        <w:t>議定書附属書Ｖが日本国について効力を生ずる日</w:t>
+      </w:r>
+    </w:p>
+    <w:p>
+      <w:pPr>
+        <w:pStyle w:val="ListBullet"/>
         <w:ind w:left="880"/>
       </w:pPr>
       <w:r>
-        <w:t>二</w:t>
-      </w:r>
-    </w:p>
-    <w:p>
-      <w:pPr>
+        <w:t>三</w:t>
+        <w:br/>
+        <w:t>第二十一条及び附則第三条の規定</w:t>
+        <w:br/>
+        <w:br/>
+        <w:br/>
+        <w:t>法附則第一条第三号に定める日</w:t>
+      </w:r>
+    </w:p>
+    <w:p>
+      <w:pPr>
+        <w:pStyle w:val="ListBullet"/>
         <w:ind w:left="880"/>
       </w:pPr>
       <w:r>
-        <w:t>第八条の規定</w:t>
-      </w:r>
-    </w:p>
-    <w:p>
-      <w:pPr>
-        <w:pStyle w:val="Heading6"/>
-        <w:ind w:left="880"/>
-      </w:pPr>
-      <w:r>
-        <w:t>三</w:t>
-      </w:r>
-    </w:p>
-    <w:p>
-      <w:pPr>
-        <w:ind w:left="880"/>
-      </w:pPr>
-      <w:r>
-        <w:t>第二十一条及び附則第三条の規定</w:t>
-      </w:r>
-    </w:p>
-    <w:p>
-      <w:pPr>
-        <w:pStyle w:val="Heading6"/>
-        <w:ind w:left="880"/>
-      </w:pPr>
-      <w:r>
         <w:t>四</w:t>
-      </w:r>
-    </w:p>
-    <w:p>
-      <w:pPr>
-        <w:ind w:left="880"/>
-      </w:pPr>
-      <w:r>
+        <w:br/>
         <w:t>前三号に掲げる規定以外の規定</w:t>
+        <w:br/>
+        <w:br/>
+        <w:br/>
+        <w:t>法附則第一条第四号に定める日</w:t>
       </w:r>
     </w:p>
     <w:p>
@@ -1386,35 +1212,23 @@
     </w:p>
     <w:p>
       <w:pPr>
-        <w:pStyle w:val="Heading6"/>
+        <w:pStyle w:val="ListBullet"/>
         <w:ind w:left="880"/>
       </w:pPr>
       <w:r>
         <w:t>一</w:t>
-      </w:r>
-    </w:p>
-    <w:p>
-      <w:pPr>
+        <w:br/>
+        <w:t>南極特別保護地区の生態系の保存に支障を及ぼすものでないこと。</w:t>
+      </w:r>
+    </w:p>
+    <w:p>
+      <w:pPr>
+        <w:pStyle w:val="ListBullet"/>
         <w:ind w:left="880"/>
       </w:pPr>
       <w:r>
-        <w:t>南極特別保護地区の生態系の保存に支障を及ぼすものでないこと。</w:t>
-      </w:r>
-    </w:p>
-    <w:p>
-      <w:pPr>
-        <w:pStyle w:val="Heading6"/>
-        <w:ind w:left="880"/>
-      </w:pPr>
-      <w:r>
         <w:t>二</w:t>
-      </w:r>
-    </w:p>
-    <w:p>
-      <w:pPr>
-        <w:ind w:left="880"/>
-      </w:pPr>
-      <w:r>
+        <w:br/>
         <w:t>科学的調査のため欠くことができないものであること。</w:t>
       </w:r>
     </w:p>
@@ -1428,12 +1242,7 @@
         <w:pStyle w:val="Heading1"/>
       </w:pPr>
       <w:r>
-        <w:t>附　則（平成一二年八月一四日総理府令第九四号）</w:t>
-      </w:r>
-    </w:p>
-    <w:p>
-      <w:r>
-        <w:t>この府令は、内閣法の一部を改正する法律（平成十一年法律第八十八号）の施行の日（平成十三年一月六日）から施行する。</w:t>
+        <w:t>附則（平成一二年八月一四日総理府令第九四号）</w:t>
       </w:r>
     </w:p>
     <w:p>
@@ -1442,7 +1251,7 @@
         <w:ind w:left="440"/>
       </w:pPr>
       <w:r>
-        <w:t>２</w:t>
+        <w:t>１</w:t>
       </w:r>
     </w:p>
     <w:p>
@@ -1450,438 +1259,7 @@
         <w:ind w:left="440"/>
       </w:pPr>
       <w:r>
-        <w:t>この府令の施行の日の前日において従前の環境庁の臨時水俣病認定審査会の委員である者の任期は、第一条の規定による廃止前の臨時水俣病認定審査会の組織等に関する総理府令第二条の規定にかかわらず、その日に満了する。</w:t>
-      </w:r>
-    </w:p>
-    <w:p>
-      <w:r>
-        <w:br w:type="page"/>
-      </w:r>
-    </w:p>
-    <w:p>
-      <w:pPr>
-        <w:pStyle w:val="Heading1"/>
-      </w:pPr>
-      <w:r>
-        <w:t>附　則（平成一三年三月三〇日環境省令第一二号）</w:t>
-      </w:r>
-    </w:p>
-    <w:p>
-      <w:r>
-        <w:t>この省令は、平成十三年四月一日から施行する。</w:t>
-      </w:r>
-    </w:p>
-    <w:p>
-      <w:r>
-        <w:br w:type="page"/>
-      </w:r>
-    </w:p>
-    <w:p>
-      <w:pPr>
-        <w:pStyle w:val="Heading1"/>
-      </w:pPr>
-      <w:r>
-        <w:t>附　則（平成一五年九月一九日環境省令第二三号）</w:t>
-      </w:r>
-    </w:p>
-    <w:p>
-      <w:pPr>
-        <w:pStyle w:val="Heading4"/>
-      </w:pPr>
-      <w:r>
-        <w:t>第一条（施行期日）</w:t>
-      </w:r>
-    </w:p>
-    <w:p>
-      <w:r>
-        <w:t>この省令は、平成十五年十月二十日から施行する。</w:t>
-      </w:r>
-    </w:p>
-    <w:p>
-      <w:pPr>
-        <w:pStyle w:val="Heading4"/>
-      </w:pPr>
-      <w:r>
-        <w:t>第二条（経過措置）</w:t>
-      </w:r>
-    </w:p>
-    <w:p>
-      <w:r>
-        <w:t>この省令の施行日前にされた法第六条の確認の申請であって、この省令の施行の際、環境大臣による確認をするかどうかの処分がなされていないものについての処分については、なお従前の例による。</w:t>
-      </w:r>
-    </w:p>
-    <w:p>
-      <w:pPr>
-        <w:pStyle w:val="Heading4"/>
-      </w:pPr>
-      <w:r>
-        <w:t>第三条</w:t>
-      </w:r>
-    </w:p>
-    <w:p>
-      <w:r>
-        <w:t>この省令の施行前にした法第七条の規定による確認は、法第七条第一項第一号及び第三号の要件については、改正後の南極地域の環境の保護に関する法律施行規則の規定に基づいてしたものとみなす。</w:t>
-      </w:r>
-    </w:p>
-    <w:p>
-      <w:pPr>
-        <w:pStyle w:val="Heading4"/>
-      </w:pPr>
-      <w:r>
-        <w:t>第四条</w:t>
-      </w:r>
-    </w:p>
-    <w:p>
-      <w:r>
-        <w:t>この省令の施行前にした行為に対する罰則の適用については、なお従前の例による。</w:t>
-      </w:r>
-    </w:p>
-    <w:p>
-      <w:r>
-        <w:br w:type="page"/>
-      </w:r>
-    </w:p>
-    <w:p>
-      <w:pPr>
-        <w:pStyle w:val="Heading1"/>
-      </w:pPr>
-      <w:r>
-        <w:t>附　則（平成一六年八月一六日環境省令第一九号）</w:t>
-      </w:r>
-    </w:p>
-    <w:p>
-      <w:pPr>
-        <w:pStyle w:val="Heading4"/>
-      </w:pPr>
-      <w:r>
-        <w:t>第一条（施行期日）</w:t>
-      </w:r>
-    </w:p>
-    <w:p>
-      <w:r>
-        <w:t>この省令は、平成十六年九月十六日から施行する。</w:t>
-      </w:r>
-    </w:p>
-    <w:p>
-      <w:pPr>
-        <w:pStyle w:val="Heading4"/>
-      </w:pPr>
-      <w:r>
-        <w:t>第二条（経過措置）</w:t>
-      </w:r>
-    </w:p>
-    <w:p>
-      <w:r>
-        <w:t>この省令の施行日前にされた法第六条の確認の申請であって、この省令の施行の際、環境大臣による確認をするかどうかの処分がなされていないものについての処分については、なお従前の例による。</w:t>
-      </w:r>
-    </w:p>
-    <w:p>
-      <w:pPr>
-        <w:pStyle w:val="Heading4"/>
-      </w:pPr>
-      <w:r>
-        <w:t>第三条</w:t>
-      </w:r>
-    </w:p>
-    <w:p>
-      <w:r>
-        <w:t>この省令の施行前にした法第七条の規定による確認は、法第七条第一項第一号及び第三号の要件については、改正後の南極地域の環境の保護に関する法律施行規則の規定に基づいてしたものとみなす。</w:t>
-      </w:r>
-    </w:p>
-    <w:p>
-      <w:pPr>
-        <w:pStyle w:val="Heading4"/>
-      </w:pPr>
-      <w:r>
-        <w:t>第四条</w:t>
-      </w:r>
-    </w:p>
-    <w:p>
-      <w:r>
-        <w:t>この省令の施行前にした行為に対する罰則の適用については、なお従前の例による。</w:t>
-      </w:r>
-    </w:p>
-    <w:p>
-      <w:r>
-        <w:br w:type="page"/>
-      </w:r>
-    </w:p>
-    <w:p>
-      <w:pPr>
-        <w:pStyle w:val="Heading1"/>
-      </w:pPr>
-      <w:r>
-        <w:t>附　則（平成一七年三月四日環境省令第三号）</w:t>
-      </w:r>
-    </w:p>
-    <w:p>
-      <w:r>
-        <w:t>この省令は、不動産登記法の施行の日（平成十七年三月七日）から施行する。</w:t>
-      </w:r>
-    </w:p>
-    <w:p>
-      <w:r>
-        <w:br w:type="page"/>
-      </w:r>
-    </w:p>
-    <w:p>
-      <w:pPr>
-        <w:pStyle w:val="Heading1"/>
-      </w:pPr>
-      <w:r>
-        <w:t>附　則（平成一七年九月二〇日環境省令第二七号）</w:t>
-      </w:r>
-    </w:p>
-    <w:p>
-      <w:pPr>
-        <w:pStyle w:val="Heading4"/>
-      </w:pPr>
-      <w:r>
-        <w:t>第一条（施行期日）</w:t>
-      </w:r>
-    </w:p>
-    <w:p>
-      <w:r>
-        <w:t>この省令は、公布の日から施行する。</w:t>
-      </w:r>
-    </w:p>
-    <w:p>
-      <w:pPr>
-        <w:pStyle w:val="Heading4"/>
-      </w:pPr>
-      <w:r>
-        <w:t>第二条（経過措置）</w:t>
-      </w:r>
-    </w:p>
-    <w:p>
-      <w:r>
-        <w:t>この省令の施行日前にされた法第六条の確認の申請であって、この省令の施行の際、環境大臣による確認をするかどうかの処分がなされていないものについての処分については、なお従前の例による。</w:t>
-      </w:r>
-    </w:p>
-    <w:p>
-      <w:pPr>
-        <w:pStyle w:val="Heading4"/>
-      </w:pPr>
-      <w:r>
-        <w:t>第三条</w:t>
-      </w:r>
-    </w:p>
-    <w:p>
-      <w:r>
-        <w:t>この省令の施行前にした法第七条の規定による確認は、法第七条第一項第一号及び第三号の要件については、改正後の南極地域の環境の保護に関する法律施行規則の規定に基づいてしたものとみなす。</w:t>
-      </w:r>
-    </w:p>
-    <w:p>
-      <w:pPr>
-        <w:pStyle w:val="Heading4"/>
-      </w:pPr>
-      <w:r>
-        <w:t>第四条</w:t>
-      </w:r>
-    </w:p>
-    <w:p>
-      <w:r>
-        <w:t>この省令の施行前にした行為に対する罰則の適用については、なお従前の例による。</w:t>
-      </w:r>
-    </w:p>
-    <w:p>
-      <w:r>
-        <w:br w:type="page"/>
-      </w:r>
-    </w:p>
-    <w:p>
-      <w:pPr>
-        <w:pStyle w:val="Heading1"/>
-      </w:pPr>
-      <w:r>
-        <w:t>附　則（平成一七年九月二二日環境省令第二八号）</w:t>
-      </w:r>
-    </w:p>
-    <w:p>
-      <w:pPr>
-        <w:pStyle w:val="Heading4"/>
-      </w:pPr>
-      <w:r>
-        <w:t>第一条（施行期日）</w:t>
-      </w:r>
-    </w:p>
-    <w:p>
-      <w:r>
-        <w:t>この省令は、海洋汚染等及び海上災害の防止に関する法律の一部を改正する法律（平成十六年法律第四十八号）の施行の日（平成十九年四月一日）から施行する。</w:t>
-      </w:r>
-    </w:p>
-    <w:p>
-      <w:r>
-        <w:br w:type="page"/>
-      </w:r>
-    </w:p>
-    <w:p>
-      <w:pPr>
-        <w:pStyle w:val="Heading1"/>
-      </w:pPr>
-      <w:r>
-        <w:t>附　則（平成一八年九月二一日環境省令第二六号）</w:t>
-      </w:r>
-    </w:p>
-    <w:p>
-      <w:pPr>
-        <w:pStyle w:val="Heading4"/>
-      </w:pPr>
-      <w:r>
-        <w:t>第一条（施行期日）</w:t>
-      </w:r>
-    </w:p>
-    <w:p>
-      <w:r>
-        <w:t>この省令は、公布の日から施行する。</w:t>
-      </w:r>
-    </w:p>
-    <w:p>
-      <w:pPr>
-        <w:pStyle w:val="Heading4"/>
-      </w:pPr>
-      <w:r>
-        <w:t>第二条（経過措置）</w:t>
-      </w:r>
-    </w:p>
-    <w:p>
-      <w:r>
-        <w:t>この省令の施行日前にされた南極地域の環境の保護に関する法律（平成九年法律第六十一号。次条において「法」という。）第六条の確認の申請であって、この省令の施行の際、環境大臣による確認をするかどうかの処分がなされていないものについての処分については、なお従前の例による。</w:t>
-      </w:r>
-    </w:p>
-    <w:p>
-      <w:pPr>
-        <w:pStyle w:val="Heading4"/>
-      </w:pPr>
-      <w:r>
-        <w:t>第三条</w:t>
-      </w:r>
-    </w:p>
-    <w:p>
-      <w:r>
-        <w:t>この省令の施行前にした法第七条の規定による確認は、法第七条第一項第一号及び第三号の要件については、改正後の南極地域の環境の保護に関する法律施行規則の規定に基づいてしたものとみなす。</w:t>
-      </w:r>
-    </w:p>
-    <w:p>
-      <w:pPr>
-        <w:pStyle w:val="Heading4"/>
-      </w:pPr>
-      <w:r>
-        <w:t>第四条</w:t>
-      </w:r>
-    </w:p>
-    <w:p>
-      <w:r>
-        <w:t>この省令の施行前にした行為に対する罰則の適用については、なお従前の例による。</w:t>
-      </w:r>
-    </w:p>
-    <w:p>
-      <w:r>
-        <w:br w:type="page"/>
-      </w:r>
-    </w:p>
-    <w:p>
-      <w:pPr>
-        <w:pStyle w:val="Heading1"/>
-      </w:pPr>
-      <w:r>
-        <w:t>附　則（平成一八年一一月一〇日環境省令第三三号）</w:t>
-      </w:r>
-    </w:p>
-    <w:p>
-      <w:pPr>
-        <w:pStyle w:val="Heading4"/>
-      </w:pPr>
-      <w:r>
-        <w:t>第一条（施行期日）</w:t>
-      </w:r>
-    </w:p>
-    <w:p>
-      <w:r>
-        <w:t>この省令は、平成十八年十二月十一日から施行する。</w:t>
-      </w:r>
-    </w:p>
-    <w:p>
-      <w:pPr>
-        <w:pStyle w:val="Heading4"/>
-      </w:pPr>
-      <w:r>
-        <w:t>第六条（経過措置）</w:t>
-      </w:r>
-    </w:p>
-    <w:p>
-      <w:r>
-        <w:t>この省令の施行の際現に南極地域の環境の保護に関する法律（平成九年法律第六十一号。以下「南極環境保護法」という。）第七条第一項の確認を受けている者又は確認の申請をしている者の当該確認又は当該申請に係る南極地域活動（南極環境保護法第三条第三号に規定する南極地域活動をいう。）において行う液状廃棄物（南極環境保護法第十六条第二号に規定する液状廃棄物をいう。以下同じ。）の海域への排出に係る液状廃棄物について南極地域の環境の保護に関する法律施行規則第二十六条に規定する基準については、施行日から六月間は、第四条の規定による改正後の南極地域の環境の保護に関する法律施行規則別表第八の規定にかかわらず、なお従前の例による。</w:t>
-      </w:r>
-    </w:p>
-    <w:p>
-      <w:pPr>
-        <w:pStyle w:val="Heading4"/>
-      </w:pPr>
-      <w:r>
-        <w:t>第七条</w:t>
-      </w:r>
-    </w:p>
-    <w:p>
-      <w:r>
-        <w:t>この省令の施行前にした行為及びこの省令の附則においてなお従前の例によることとされる場合におけるこの省令の施行後にした行為に対する罰則の適用については、なお従前の例による。</w:t>
-      </w:r>
-    </w:p>
-    <w:p>
-      <w:r>
-        <w:br w:type="page"/>
-      </w:r>
-    </w:p>
-    <w:p>
-      <w:pPr>
-        <w:pStyle w:val="Heading1"/>
-      </w:pPr>
-      <w:r>
-        <w:t>附　則（平成一九年三月三〇日環境省令第八号）</w:t>
-      </w:r>
-    </w:p>
-    <w:p>
-      <w:r>
-        <w:t>この省令は、平成十九年四月一日から施行する。</w:t>
-      </w:r>
-    </w:p>
-    <w:p>
-      <w:r>
-        <w:br w:type="page"/>
-      </w:r>
-    </w:p>
-    <w:p>
-      <w:pPr>
-        <w:pStyle w:val="Heading1"/>
-      </w:pPr>
-      <w:r>
-        <w:t>附　則（平成一九年四月二〇日環境省令第一一号）</w:t>
-      </w:r>
-    </w:p>
-    <w:p>
-      <w:pPr>
-        <w:pStyle w:val="Heading4"/>
-      </w:pPr>
-      <w:r>
-        <w:t>第一条（施行期日）</w:t>
-      </w:r>
-    </w:p>
-    <w:p>
-      <w:r>
-        <w:t>この省令は、公布の日から施行する。</w:t>
-      </w:r>
-    </w:p>
-    <w:p>
-      <w:pPr>
-        <w:pStyle w:val="Heading4"/>
-      </w:pPr>
-      <w:r>
-        <w:t>第二条（経過措置）</w:t>
-      </w:r>
-    </w:p>
-    <w:p>
-      <w:r>
-        <w:t>この省令の施行の際現にあるこの省令による改正前の様式による証明書は、この省令による改正後の様式によるものとみなす。</w:t>
+        <w:t>この府令は、内閣法の一部を改正する法律（平成十一年法律第八十八号）の施行の日（平成十三年一月六日）から施行する。</w:t>
       </w:r>
     </w:p>
     <w:p>
@@ -1898,6 +1276,454 @@
         <w:ind w:left="440"/>
       </w:pPr>
       <w:r>
+        <w:t>この府令の施行の日の前日において従前の環境庁の臨時水俣病認定審査会の委員である者の任期は、第一条の規定による廃止前の臨時水俣病認定審査会の組織等に関する総理府令第二条の規定にかかわらず、その日に満了する。</w:t>
+      </w:r>
+    </w:p>
+    <w:p>
+      <w:r>
+        <w:br w:type="page"/>
+      </w:r>
+    </w:p>
+    <w:p>
+      <w:pPr>
+        <w:pStyle w:val="Heading1"/>
+      </w:pPr>
+      <w:r>
+        <w:t>附則（平成一三年三月三〇日環境省令第一二号）</w:t>
+      </w:r>
+    </w:p>
+    <w:p>
+      <w:r>
+        <w:t>この省令は、平成十三年四月一日から施行する。</w:t>
+      </w:r>
+    </w:p>
+    <w:p>
+      <w:r>
+        <w:br w:type="page"/>
+      </w:r>
+    </w:p>
+    <w:p>
+      <w:pPr>
+        <w:pStyle w:val="Heading1"/>
+      </w:pPr>
+      <w:r>
+        <w:t>附則（平成一五年九月一九日環境省令第二三号）</w:t>
+      </w:r>
+    </w:p>
+    <w:p>
+      <w:pPr>
+        <w:pStyle w:val="Heading4"/>
+      </w:pPr>
+      <w:r>
+        <w:t>第一条（施行期日）</w:t>
+      </w:r>
+    </w:p>
+    <w:p>
+      <w:r>
+        <w:t>この省令は、平成十五年十月二十日から施行する。</w:t>
+      </w:r>
+    </w:p>
+    <w:p>
+      <w:pPr>
+        <w:pStyle w:val="Heading4"/>
+      </w:pPr>
+      <w:r>
+        <w:t>第二条（経過措置）</w:t>
+      </w:r>
+    </w:p>
+    <w:p>
+      <w:r>
+        <w:t>この省令の施行日前にされた法第六条の確認の申請であって、この省令の施行の際、環境大臣による確認をするかどうかの処分がなされていないものについての処分については、なお従前の例による。</w:t>
+      </w:r>
+    </w:p>
+    <w:p>
+      <w:pPr>
+        <w:pStyle w:val="Heading4"/>
+      </w:pPr>
+      <w:r>
+        <w:t>第三条</w:t>
+      </w:r>
+    </w:p>
+    <w:p>
+      <w:r>
+        <w:t>この省令の施行前にした法第七条の規定による確認は、法第七条第一項第一号及び第三号の要件については、改正後の南極地域の環境の保護に関する法律施行規則の規定に基づいてしたものとみなす。</w:t>
+      </w:r>
+    </w:p>
+    <w:p>
+      <w:pPr>
+        <w:pStyle w:val="Heading4"/>
+      </w:pPr>
+      <w:r>
+        <w:t>第四条</w:t>
+      </w:r>
+    </w:p>
+    <w:p>
+      <w:r>
+        <w:t>この省令の施行前にした行為に対する罰則の適用については、なお従前の例による。</w:t>
+      </w:r>
+    </w:p>
+    <w:p>
+      <w:r>
+        <w:br w:type="page"/>
+      </w:r>
+    </w:p>
+    <w:p>
+      <w:pPr>
+        <w:pStyle w:val="Heading1"/>
+      </w:pPr>
+      <w:r>
+        <w:t>附則（平成一六年八月一六日環境省令第一九号）</w:t>
+      </w:r>
+    </w:p>
+    <w:p>
+      <w:pPr>
+        <w:pStyle w:val="Heading4"/>
+      </w:pPr>
+      <w:r>
+        <w:t>第一条（施行期日）</w:t>
+      </w:r>
+    </w:p>
+    <w:p>
+      <w:r>
+        <w:t>この省令は、平成十六年九月十六日から施行する。</w:t>
+      </w:r>
+    </w:p>
+    <w:p>
+      <w:pPr>
+        <w:pStyle w:val="Heading4"/>
+      </w:pPr>
+      <w:r>
+        <w:t>第二条（経過措置）</w:t>
+      </w:r>
+    </w:p>
+    <w:p>
+      <w:r>
+        <w:t>この省令の施行日前にされた法第六条の確認の申請であって、この省令の施行の際、環境大臣による確認をするかどうかの処分がなされていないものについての処分については、なお従前の例による。</w:t>
+      </w:r>
+    </w:p>
+    <w:p>
+      <w:pPr>
+        <w:pStyle w:val="Heading4"/>
+      </w:pPr>
+      <w:r>
+        <w:t>第三条</w:t>
+      </w:r>
+    </w:p>
+    <w:p>
+      <w:r>
+        <w:t>この省令の施行前にした法第七条の規定による確認は、法第七条第一項第一号及び第三号の要件については、改正後の南極地域の環境の保護に関する法律施行規則の規定に基づいてしたものとみなす。</w:t>
+      </w:r>
+    </w:p>
+    <w:p>
+      <w:pPr>
+        <w:pStyle w:val="Heading4"/>
+      </w:pPr>
+      <w:r>
+        <w:t>第四条</w:t>
+      </w:r>
+    </w:p>
+    <w:p>
+      <w:r>
+        <w:t>この省令の施行前にした行為に対する罰則の適用については、なお従前の例による。</w:t>
+      </w:r>
+    </w:p>
+    <w:p>
+      <w:r>
+        <w:br w:type="page"/>
+      </w:r>
+    </w:p>
+    <w:p>
+      <w:pPr>
+        <w:pStyle w:val="Heading1"/>
+      </w:pPr>
+      <w:r>
+        <w:t>附則（平成一七年三月四日環境省令第三号）</w:t>
+      </w:r>
+    </w:p>
+    <w:p>
+      <w:r>
+        <w:t>この省令は、不動産登記法の施行の日（平成十七年三月七日）から施行する。</w:t>
+      </w:r>
+    </w:p>
+    <w:p>
+      <w:r>
+        <w:br w:type="page"/>
+      </w:r>
+    </w:p>
+    <w:p>
+      <w:pPr>
+        <w:pStyle w:val="Heading1"/>
+      </w:pPr>
+      <w:r>
+        <w:t>附則（平成一七年九月二〇日環境省令第二七号）</w:t>
+      </w:r>
+    </w:p>
+    <w:p>
+      <w:pPr>
+        <w:pStyle w:val="Heading4"/>
+      </w:pPr>
+      <w:r>
+        <w:t>第一条（施行期日）</w:t>
+      </w:r>
+    </w:p>
+    <w:p>
+      <w:r>
+        <w:t>この省令は、公布の日から施行する。</w:t>
+      </w:r>
+    </w:p>
+    <w:p>
+      <w:pPr>
+        <w:pStyle w:val="Heading4"/>
+      </w:pPr>
+      <w:r>
+        <w:t>第二条（経過措置）</w:t>
+      </w:r>
+    </w:p>
+    <w:p>
+      <w:r>
+        <w:t>この省令の施行日前にされた法第六条の確認の申請であって、この省令の施行の際、環境大臣による確認をするかどうかの処分がなされていないものについての処分については、なお従前の例による。</w:t>
+      </w:r>
+    </w:p>
+    <w:p>
+      <w:pPr>
+        <w:pStyle w:val="Heading4"/>
+      </w:pPr>
+      <w:r>
+        <w:t>第三条</w:t>
+      </w:r>
+    </w:p>
+    <w:p>
+      <w:r>
+        <w:t>この省令の施行前にした法第七条の規定による確認は、法第七条第一項第一号及び第三号の要件については、改正後の南極地域の環境の保護に関する法律施行規則の規定に基づいてしたものとみなす。</w:t>
+      </w:r>
+    </w:p>
+    <w:p>
+      <w:pPr>
+        <w:pStyle w:val="Heading4"/>
+      </w:pPr>
+      <w:r>
+        <w:t>第四条</w:t>
+      </w:r>
+    </w:p>
+    <w:p>
+      <w:r>
+        <w:t>この省令の施行前にした行為に対する罰則の適用については、なお従前の例による。</w:t>
+      </w:r>
+    </w:p>
+    <w:p>
+      <w:r>
+        <w:br w:type="page"/>
+      </w:r>
+    </w:p>
+    <w:p>
+      <w:pPr>
+        <w:pStyle w:val="Heading1"/>
+      </w:pPr>
+      <w:r>
+        <w:t>附則（平成一七年九月二二日環境省令第二八号）</w:t>
+      </w:r>
+    </w:p>
+    <w:p>
+      <w:pPr>
+        <w:pStyle w:val="Heading4"/>
+      </w:pPr>
+      <w:r>
+        <w:t>第一条（施行期日）</w:t>
+      </w:r>
+    </w:p>
+    <w:p>
+      <w:r>
+        <w:t>この省令は、海洋汚染等及び海上災害の防止に関する法律の一部を改正する法律（平成十六年法律第四十八号）の施行の日（平成十九年四月一日）から施行する。</w:t>
+      </w:r>
+    </w:p>
+    <w:p>
+      <w:r>
+        <w:br w:type="page"/>
+      </w:r>
+    </w:p>
+    <w:p>
+      <w:pPr>
+        <w:pStyle w:val="Heading1"/>
+      </w:pPr>
+      <w:r>
+        <w:t>附則（平成一八年九月二一日環境省令第二六号）</w:t>
+      </w:r>
+    </w:p>
+    <w:p>
+      <w:pPr>
+        <w:pStyle w:val="Heading4"/>
+      </w:pPr>
+      <w:r>
+        <w:t>第一条（施行期日）</w:t>
+      </w:r>
+    </w:p>
+    <w:p>
+      <w:r>
+        <w:t>この省令は、公布の日から施行する。</w:t>
+      </w:r>
+    </w:p>
+    <w:p>
+      <w:pPr>
+        <w:pStyle w:val="Heading4"/>
+      </w:pPr>
+      <w:r>
+        <w:t>第二条（経過措置）</w:t>
+      </w:r>
+    </w:p>
+    <w:p>
+      <w:r>
+        <w:t>この省令の施行日前にされた南極地域の環境の保護に関する法律（平成九年法律第六十一号。次条において「法」という。）第六条の確認の申請であって、この省令の施行の際、環境大臣による確認をするかどうかの処分がなされていないものについての処分については、なお従前の例による。</w:t>
+      </w:r>
+    </w:p>
+    <w:p>
+      <w:pPr>
+        <w:pStyle w:val="Heading4"/>
+      </w:pPr>
+      <w:r>
+        <w:t>第三条</w:t>
+      </w:r>
+    </w:p>
+    <w:p>
+      <w:r>
+        <w:t>この省令の施行前にした法第七条の規定による確認は、法第七条第一項第一号及び第三号の要件については、改正後の南極地域の環境の保護に関する法律施行規則の規定に基づいてしたものとみなす。</w:t>
+      </w:r>
+    </w:p>
+    <w:p>
+      <w:pPr>
+        <w:pStyle w:val="Heading4"/>
+      </w:pPr>
+      <w:r>
+        <w:t>第四条</w:t>
+      </w:r>
+    </w:p>
+    <w:p>
+      <w:r>
+        <w:t>この省令の施行前にした行為に対する罰則の適用については、なお従前の例による。</w:t>
+      </w:r>
+    </w:p>
+    <w:p>
+      <w:r>
+        <w:br w:type="page"/>
+      </w:r>
+    </w:p>
+    <w:p>
+      <w:pPr>
+        <w:pStyle w:val="Heading1"/>
+      </w:pPr>
+      <w:r>
+        <w:t>附則（平成一八年一一月一〇日環境省令第三三号）</w:t>
+      </w:r>
+    </w:p>
+    <w:p>
+      <w:pPr>
+        <w:pStyle w:val="Heading4"/>
+      </w:pPr>
+      <w:r>
+        <w:t>第一条（施行期日）</w:t>
+      </w:r>
+    </w:p>
+    <w:p>
+      <w:r>
+        <w:t>この省令は、平成十八年十二月十一日から施行する。</w:t>
+      </w:r>
+    </w:p>
+    <w:p>
+      <w:pPr>
+        <w:pStyle w:val="Heading4"/>
+      </w:pPr>
+      <w:r>
+        <w:t>第六条（経過措置）</w:t>
+      </w:r>
+    </w:p>
+    <w:p>
+      <w:r>
+        <w:t>この省令の施行の際現に南極地域の環境の保護に関する法律（平成九年法律第六十一号。以下「南極環境保護法」という。）第七条第一項の確認を受けている者又は確認の申請をしている者の当該確認又は当該申請に係る南極地域活動（南極環境保護法第三条第三号に規定する南極地域活動をいう。）において行う液状廃棄物（南極環境保護法第十六条第二号に規定する液状廃棄物をいう。以下同じ。）の海域への排出に係る液状廃棄物について南極地域の環境の保護に関する法律施行規則第二十六条に規定する基準については、施行日から六月間は、第四条の規定による改正後の南極地域の環境の保護に関する法律施行規則別表第八の規定にかかわらず、なお従前の例による。</w:t>
+      </w:r>
+    </w:p>
+    <w:p>
+      <w:pPr>
+        <w:pStyle w:val="Heading4"/>
+      </w:pPr>
+      <w:r>
+        <w:t>第七条</w:t>
+      </w:r>
+    </w:p>
+    <w:p>
+      <w:r>
+        <w:t>この省令の施行前にした行為及びこの省令の附則においてなお従前の例によることとされる場合におけるこの省令の施行後にした行為に対する罰則の適用については、なお従前の例による。</w:t>
+      </w:r>
+    </w:p>
+    <w:p>
+      <w:r>
+        <w:br w:type="page"/>
+      </w:r>
+    </w:p>
+    <w:p>
+      <w:pPr>
+        <w:pStyle w:val="Heading1"/>
+      </w:pPr>
+      <w:r>
+        <w:t>附則（平成一九年三月三〇日環境省令第八号）</w:t>
+      </w:r>
+    </w:p>
+    <w:p>
+      <w:r>
+        <w:t>この省令は、平成十九年四月一日から施行する。</w:t>
+      </w:r>
+    </w:p>
+    <w:p>
+      <w:r>
+        <w:br w:type="page"/>
+      </w:r>
+    </w:p>
+    <w:p>
+      <w:pPr>
+        <w:pStyle w:val="Heading1"/>
+      </w:pPr>
+      <w:r>
+        <w:t>附則（平成一九年四月二〇日環境省令第一一号）</w:t>
+      </w:r>
+    </w:p>
+    <w:p>
+      <w:pPr>
+        <w:pStyle w:val="Heading4"/>
+      </w:pPr>
+      <w:r>
+        <w:t>第一条（施行期日）</w:t>
+      </w:r>
+    </w:p>
+    <w:p>
+      <w:r>
+        <w:t>この省令は、公布の日から施行する。</w:t>
+      </w:r>
+    </w:p>
+    <w:p>
+      <w:pPr>
+        <w:pStyle w:val="Heading4"/>
+      </w:pPr>
+      <w:r>
+        <w:t>第二条（経過措置）</w:t>
+      </w:r>
+    </w:p>
+    <w:p>
+      <w:r>
+        <w:t>この省令の施行の際現にあるこの省令による改正前の様式による証明書は、この省令による改正後の様式によるものとみなす。</w:t>
+      </w:r>
+    </w:p>
+    <w:p>
+      <w:pPr>
+        <w:pStyle w:val="Heading5"/>
+        <w:ind w:left="440"/>
+      </w:pPr>
+      <w:r>
+        <w:t>２</w:t>
+      </w:r>
+    </w:p>
+    <w:p>
+      <w:pPr>
+        <w:ind w:left="440"/>
+      </w:pPr>
+      <w:r>
         <w:t>この省令の施行の際現にあるこの省令による改正前の様式により調製した用紙は、この省令の施行後においても当分の間、これを取り繕って使用することができる。</w:t>
       </w:r>
     </w:p>
@@ -1911,7 +1737,7 @@
         <w:pStyle w:val="Heading1"/>
       </w:pPr>
       <w:r>
-        <w:t>附　則（平成一九年八月九日環境省令第一八号）</w:t>
+        <w:t>附則（平成一九年八月九日環境省令第一八号）</w:t>
       </w:r>
     </w:p>
     <w:p>
@@ -1976,7 +1802,7 @@
         <w:pStyle w:val="Heading1"/>
       </w:pPr>
       <w:r>
-        <w:t>附　則（平成二〇年九月一一日環境省令第一〇号）</w:t>
+        <w:t>附則（平成二〇年九月一一日環境省令第一〇号）</w:t>
       </w:r>
     </w:p>
     <w:p>
@@ -2041,7 +1867,7 @@
         <w:pStyle w:val="Heading1"/>
       </w:pPr>
       <w:r>
-        <w:t>附　則（平成二一年七月一六日環境省令第七号）</w:t>
+        <w:t>附則（平成二一年七月一六日環境省令第七号）</w:t>
       </w:r>
     </w:p>
     <w:p>
@@ -2106,7 +1932,7 @@
         <w:pStyle w:val="Heading1"/>
       </w:pPr>
       <w:r>
-        <w:t>附　則（平成二二年八月一二日環境省令第一七号）</w:t>
+        <w:t>附則（平成二二年八月一二日環境省令第一七号）</w:t>
       </w:r>
     </w:p>
     <w:p>
@@ -2171,7 +1997,7 @@
         <w:pStyle w:val="Heading1"/>
       </w:pPr>
       <w:r>
-        <w:t>附　則（平成二三年九月二九日環境省令第二〇号）</w:t>
+        <w:t>附則（平成二三年九月二九日環境省令第二〇号）</w:t>
       </w:r>
     </w:p>
     <w:p>
@@ -2236,7 +2062,7 @@
         <w:pStyle w:val="Heading1"/>
       </w:pPr>
       <w:r>
-        <w:t>附　則（平成二四年一一月二二日環境省令第三五号）</w:t>
+        <w:t>附則（平成二四年一一月二二日環境省令第三五号）</w:t>
       </w:r>
     </w:p>
     <w:p>
@@ -2301,7 +2127,7 @@
         <w:pStyle w:val="Heading1"/>
       </w:pPr>
       <w:r>
-        <w:t>附　則（平成二五年八月二七日環境省令第一八号）</w:t>
+        <w:t>附則（平成二五年八月二七日環境省令第一八号）</w:t>
       </w:r>
     </w:p>
     <w:p>
@@ -2366,7 +2192,7 @@
         <w:pStyle w:val="Heading1"/>
       </w:pPr>
       <w:r>
-        <w:t>附　則（平成二六年五月三〇日環境省令第二〇号）</w:t>
+        <w:t>附則（平成二六年五月三〇日環境省令第二〇号）</w:t>
       </w:r>
     </w:p>
     <w:p>
@@ -2384,7 +2210,7 @@
         <w:pStyle w:val="Heading1"/>
       </w:pPr>
       <w:r>
-        <w:t>附　則（平成二六年八月六日環境省令第二四号）</w:t>
+        <w:t>附則（平成二六年八月六日環境省令第二四号）</w:t>
       </w:r>
     </w:p>
     <w:p>
@@ -2449,7 +2275,7 @@
         <w:pStyle w:val="Heading1"/>
       </w:pPr>
       <w:r>
-        <w:t>附　則（平成二七年九月一日環境省令第三〇号）</w:t>
+        <w:t>附則（平成二七年九月一日環境省令第三〇号）</w:t>
       </w:r>
     </w:p>
     <w:p>
@@ -2514,7 +2340,7 @@
         <w:pStyle w:val="Heading1"/>
       </w:pPr>
       <w:r>
-        <w:t>附　則（平成二七年九月八日環境省令第三二号）</w:t>
+        <w:t>附則（平成二七年九月八日環境省令第三二号）</w:t>
       </w:r>
     </w:p>
     <w:p>
@@ -2532,7 +2358,7 @@
         <w:pStyle w:val="Heading1"/>
       </w:pPr>
       <w:r>
-        <w:t>附　則（平成二八年八月二二日環境省令第二一号）</w:t>
+        <w:t>附則（平成二八年八月二二日環境省令第二一号）</w:t>
       </w:r>
     </w:p>
     <w:p>
@@ -2550,7 +2376,7 @@
         <w:pStyle w:val="Heading1"/>
       </w:pPr>
       <w:r>
-        <w:t>附　則（平成二九年八月二四日環境省令第二〇号）</w:t>
+        <w:t>附則（平成二九年八月二四日環境省令第二〇号）</w:t>
       </w:r>
     </w:p>
     <w:p>
@@ -2615,7 +2441,7 @@
         <w:pStyle w:val="Heading1"/>
       </w:pPr>
       <w:r>
-        <w:t>附　則（平成三〇年八月九日環境省令第一五号）</w:t>
+        <w:t>附則（平成三〇年八月九日環境省令第一五号）</w:t>
       </w:r>
     </w:p>
     <w:p>
@@ -2680,7 +2506,7 @@
         <w:pStyle w:val="Heading1"/>
       </w:pPr>
       <w:r>
-        <w:t>附　則（令和元年八月三〇日環境省令第四号）</w:t>
+        <w:t>附則（令和元年八月三〇日環境省令第四号）</w:t>
       </w:r>
     </w:p>
     <w:p>
@@ -2698,7 +2524,7 @@
         <w:pStyle w:val="Heading1"/>
       </w:pPr>
       <w:r>
-        <w:t>附　則（令和元年一〇月七日環境省令第九号）</w:t>
+        <w:t>附則（令和元年一〇月七日環境省令第九号）</w:t>
       </w:r>
     </w:p>
     <w:p>
@@ -2773,7 +2599,7 @@
     </w:pPr>
     <w:r>
       <w:tab/>
-      <w:t>WeGov v0.1 - FTS141</w:t>
+      <w:t>WeGov v0.2 - FTS141</w:t>
     </w:r>
   </w:p>
 </w:ftr>
